--- a/Trabalhando com versionamento de projeto usando o Git e o Guhub.docx
+++ b/Trabalhando com versionamento de projeto usando o Git e o Guhub.docx
@@ -55,6 +55,7 @@
       <w:r>
         <w:t xml:space="preserve">Trabalhando com versionamento de projeto usando o </w:t>
       </w:r>
+      <w:proofErr w:type="spellStart"/>
       <w:r>
         <w:rPr>
           <w:b/>
@@ -63,9 +64,11 @@
         </w:rPr>
         <w:t>Git</w:t>
       </w:r>
+      <w:proofErr w:type="spellEnd"/>
       <w:r>
         <w:t xml:space="preserve"> e o </w:t>
       </w:r>
+      <w:proofErr w:type="spellStart"/>
       <w:r>
         <w:rPr>
           <w:b/>
@@ -87,6 +90,7 @@
         </w:rPr>
         <w:t>hub</w:t>
       </w:r>
+      <w:proofErr w:type="spellEnd"/>
       <w:r>
         <w:t xml:space="preserve">. </w:t>
       </w:r>
@@ -158,8 +162,113 @@
         <w:br/>
         <w:t>Neste caso foi feito somente um Commit.</w:t>
       </w:r>
+      <w:r>
+        <w:br/>
+      </w:r>
+      <w:r>
+        <w:br/>
+      </w:r>
+      <w:r>
+        <w:rPr>
+          <w:noProof/>
+        </w:rPr>
+        <w:drawing>
+          <wp:inline distT="0" distB="0" distL="0" distR="0" wp14:anchorId="2352C74F" wp14:editId="39B4F64B">
+            <wp:extent cx="5353050" cy="2714625"/>
+            <wp:effectExtent l="0" t="0" r="0" b="9525"/>
+            <wp:docPr id="3" name="Imagem 3"/>
+            <wp:cNvGraphicFramePr>
+              <a:graphicFrameLocks xmlns:a="http://schemas.openxmlformats.org/drawingml/2006/main" noChangeAspect="1"/>
+            </wp:cNvGraphicFramePr>
+            <a:graphic xmlns:a="http://schemas.openxmlformats.org/drawingml/2006/main">
+              <a:graphicData uri="http://schemas.openxmlformats.org/drawingml/2006/picture">
+                <pic:pic xmlns:pic="http://schemas.openxmlformats.org/drawingml/2006/picture">
+                  <pic:nvPicPr>
+                    <pic:cNvPr id="1" name=""/>
+                    <pic:cNvPicPr/>
+                  </pic:nvPicPr>
+                  <pic:blipFill>
+                    <a:blip r:embed="rId6"/>
+                    <a:stretch>
+                      <a:fillRect/>
+                    </a:stretch>
+                  </pic:blipFill>
+                  <pic:spPr>
+                    <a:xfrm>
+                      <a:off x="0" y="0"/>
+                      <a:ext cx="5353050" cy="2714625"/>
+                    </a:xfrm>
+                    <a:prstGeom prst="rect">
+                      <a:avLst/>
+                    </a:prstGeom>
+                  </pic:spPr>
+                </pic:pic>
+              </a:graphicData>
+            </a:graphic>
+          </wp:inline>
+        </w:drawing>
+      </w:r>
     </w:p>
     <w:p>
+      <w:r>
+        <w:t xml:space="preserve">Agora com mais commit’s efetuados. </w:t>
+      </w:r>
+    </w:p>
+    <w:p>
+      <w:r>
+        <w:lastRenderedPageBreak/>
+        <w:t>BRANCH</w:t>
+      </w:r>
+      <w:r>
+        <w:br/>
+        <w:t xml:space="preserve">Branch’s permitem fazer uma secção do projeto onde podem ser adicionadas mudanças, sem interferir no projeto principal. Posteriormente podendo ser fundindo com o projeto principal, adicionando todas as mudanças que foram efetuadas na branch secundária ou demais branch’s.  </w:t>
+      </w:r>
+    </w:p>
+    <w:p>
+      <w:r>
+        <w:drawing>
+          <wp:inline distT="0" distB="0" distL="0" distR="0" wp14:anchorId="6E1D5391" wp14:editId="0DA19701">
+            <wp:extent cx="5718143" cy="1883410"/>
+            <wp:effectExtent l="0" t="0" r="0" b="2540"/>
+            <wp:docPr id="4" name="Imagem 4"/>
+            <wp:cNvGraphicFramePr>
+              <a:graphicFrameLocks xmlns:a="http://schemas.openxmlformats.org/drawingml/2006/main" noChangeAspect="1"/>
+            </wp:cNvGraphicFramePr>
+            <a:graphic xmlns:a="http://schemas.openxmlformats.org/drawingml/2006/main">
+              <a:graphicData uri="http://schemas.openxmlformats.org/drawingml/2006/picture">
+                <pic:pic xmlns:pic="http://schemas.openxmlformats.org/drawingml/2006/picture">
+                  <pic:nvPicPr>
+                    <pic:cNvPr id="1" name=""/>
+                    <pic:cNvPicPr/>
+                  </pic:nvPicPr>
+                  <pic:blipFill>
+                    <a:blip r:embed="rId7"/>
+                    <a:stretch>
+                      <a:fillRect/>
+                    </a:stretch>
+                  </pic:blipFill>
+                  <pic:spPr>
+                    <a:xfrm>
+                      <a:off x="0" y="0"/>
+                      <a:ext cx="5730846" cy="1887594"/>
+                    </a:xfrm>
+                    <a:prstGeom prst="rect">
+                      <a:avLst/>
+                    </a:prstGeom>
+                  </pic:spPr>
+                </pic:pic>
+              </a:graphicData>
+            </a:graphic>
+          </wp:inline>
+        </w:drawing>
+      </w:r>
+      <w:r>
+        <w:br/>
+      </w:r>
+      <w:r>
+        <w:br/>
+        <w:t xml:space="preserve"> </w:t>
+      </w:r>
       <w:r>
         <w:br/>
       </w:r>
